--- a/Additional Documents/Designing the structure with Pete Critical Analysis.docx
+++ b/Additional Documents/Designing the structure with Pete Critical Analysis.docx
@@ -486,98 +486,116 @@
           <w:szCs w:val="28"/>
           <w:lang w:val="en-AU"/>
         </w:rPr>
-        <w:t>and what change I could make in order to enhance the stability as well as his recommendations on materials and construction.</w:t>
-      </w:r>
-    </w:p>
-    <w:p>
-      <w:pPr>
-        <w:jc w:val="both"/>
-        <w:rPr>
-          <w:sz w:val="28"/>
-          <w:szCs w:val="28"/>
-          <w:lang w:val="en-AU"/>
-        </w:rPr>
-      </w:pPr>
-    </w:p>
-    <w:p>
-      <w:pPr>
-        <w:jc w:val="both"/>
-        <w:rPr>
-          <w:sz w:val="28"/>
-          <w:szCs w:val="28"/>
-          <w:lang w:val="en-AU"/>
-        </w:rPr>
-      </w:pPr>
-      <w:r>
-        <w:rPr>
-          <w:sz w:val="28"/>
-          <w:szCs w:val="28"/>
-          <w:lang w:val="en-AU"/>
-        </w:rPr>
-        <w:t xml:space="preserve">Pete said that the Gabion cage was </w:t>
-      </w:r>
-      <w:r>
-        <w:rPr>
-          <w:sz w:val="28"/>
-          <w:szCs w:val="28"/>
-          <w:lang w:val="en-AU"/>
-        </w:rPr>
-        <w:t xml:space="preserve">a viable design and that with the correct frame </w:t>
-      </w:r>
-      <w:r>
-        <w:rPr>
-          <w:sz w:val="28"/>
-          <w:szCs w:val="28"/>
-          <w:lang w:val="en-AU"/>
-        </w:rPr>
-        <w:t>it would be very stable. He recommended that I draw up a better picture with measurements and multiple views so that he could get a clearer idea of my plans and so that he could understand the loads that it would be taking.</w:t>
-      </w:r>
-    </w:p>
-    <w:p>
-      <w:pPr>
-        <w:jc w:val="both"/>
-        <w:rPr>
-          <w:sz w:val="28"/>
-          <w:szCs w:val="28"/>
-          <w:lang w:val="en-AU"/>
-        </w:rPr>
-      </w:pPr>
-    </w:p>
-    <w:p>
-      <w:pPr>
-        <w:jc w:val="both"/>
-        <w:rPr>
-          <w:sz w:val="28"/>
-          <w:szCs w:val="28"/>
-          <w:lang w:val="en-AU"/>
-        </w:rPr>
-      </w:pPr>
-      <w:r>
-        <w:rPr>
-          <w:sz w:val="28"/>
-          <w:szCs w:val="28"/>
-          <w:lang w:val="en-AU"/>
-        </w:rPr>
-        <w:t xml:space="preserve">After drawing up a better picture he </w:t>
-      </w:r>
-      <w:r>
-        <w:rPr>
-          <w:sz w:val="28"/>
-          <w:szCs w:val="28"/>
-          <w:lang w:val="en-AU"/>
-        </w:rPr>
-        <w:t>gave me advice on the materials I should build it out of.</w:t>
-      </w:r>
-      <w:r>
-        <w:rPr>
-          <w:sz w:val="28"/>
-          <w:szCs w:val="28"/>
-          <w:lang w:val="en-AU"/>
-        </w:rPr>
-        <w:t xml:space="preserve"> </w:t>
+        <w:t xml:space="preserve">and what change I could make in order to enhance the </w:t>
       </w:r>
       <w:bookmarkStart w:id="0" w:name="_GoBack"/>
       <w:bookmarkEnd w:id="0"/>
+      <w:r>
+        <w:rPr>
+          <w:sz w:val="28"/>
+          <w:szCs w:val="28"/>
+          <w:lang w:val="en-AU"/>
+        </w:rPr>
+        <w:t>stability as well as his recommendations on materials and construction.</w:t>
+      </w:r>
+    </w:p>
+    <w:p>
+      <w:pPr>
+        <w:jc w:val="both"/>
+        <w:rPr>
+          <w:sz w:val="28"/>
+          <w:szCs w:val="28"/>
+          <w:lang w:val="en-AU"/>
+        </w:rPr>
+      </w:pPr>
+    </w:p>
+    <w:p>
+      <w:pPr>
+        <w:jc w:val="both"/>
+        <w:rPr>
+          <w:sz w:val="28"/>
+          <w:szCs w:val="28"/>
+          <w:lang w:val="en-AU"/>
+        </w:rPr>
+      </w:pPr>
+      <w:r>
+        <w:rPr>
+          <w:sz w:val="28"/>
+          <w:szCs w:val="28"/>
+          <w:lang w:val="en-AU"/>
+        </w:rPr>
+        <w:t xml:space="preserve">Pete said that the Gabion cage was </w:t>
+      </w:r>
+      <w:r>
+        <w:rPr>
+          <w:sz w:val="28"/>
+          <w:szCs w:val="28"/>
+          <w:lang w:val="en-AU"/>
+        </w:rPr>
+        <w:t xml:space="preserve">a viable design and that with the correct frame </w:t>
+      </w:r>
+      <w:r>
+        <w:rPr>
+          <w:sz w:val="28"/>
+          <w:szCs w:val="28"/>
+          <w:lang w:val="en-AU"/>
+        </w:rPr>
+        <w:t>it would be very stable. He recommended that I draw up a better picture with measurements and multiple views so that he could get a clearer idea of my plans and so that he could understand the loads that it would be taking.</w:t>
+      </w:r>
+    </w:p>
+    <w:p>
+      <w:pPr>
+        <w:jc w:val="both"/>
+        <w:rPr>
+          <w:sz w:val="28"/>
+          <w:szCs w:val="28"/>
+          <w:lang w:val="en-AU"/>
+        </w:rPr>
+      </w:pPr>
+    </w:p>
+    <w:p>
+      <w:pPr>
+        <w:jc w:val="both"/>
+        <w:rPr>
+          <w:sz w:val="28"/>
+          <w:szCs w:val="28"/>
+          <w:lang w:val="en-AU"/>
+        </w:rPr>
+      </w:pPr>
+      <w:r>
+        <w:rPr>
+          <w:sz w:val="28"/>
+          <w:szCs w:val="28"/>
+          <w:lang w:val="en-AU"/>
+        </w:rPr>
+        <w:t xml:space="preserve">After drawing up a better picture he </w:t>
+      </w:r>
+      <w:r>
+        <w:rPr>
+          <w:sz w:val="28"/>
+          <w:szCs w:val="28"/>
+          <w:lang w:val="en-AU"/>
+        </w:rPr>
+        <w:t>gave me advice on the materials I should build it out of.</w:t>
+      </w:r>
+      <w:r>
+        <w:rPr>
+          <w:sz w:val="28"/>
+          <w:szCs w:val="28"/>
+          <w:lang w:val="en-AU"/>
+        </w:rPr>
+        <w:t xml:space="preserve"> </w:t>
+      </w:r>
+    </w:p>
+    <w:p>
+      <w:pPr>
+        <w:jc w:val="both"/>
+        <w:rPr>
+          <w:sz w:val="28"/>
+          <w:szCs w:val="28"/>
+          <w:lang w:val="en-AU"/>
+        </w:rPr>
+      </w:pPr>
     </w:p>
     <w:p>
       <w:pPr>
